--- a/artefacts/Problem Statement.docx
+++ b/artefacts/Problem Statement.docx
@@ -47,189 +47,145 @@
           <w:sz w:val="26"/>
           <w:szCs w:val="26"/>
         </w:rPr>
-        <w:t>Our company wants</w:t>
-      </w:r>
+        <w:t xml:space="preserve">Our company wants to sell </w:t>
+      </w:r>
+      <w:r>
+        <w:rPr>
+          <w:sz w:val="26"/>
+          <w:szCs w:val="26"/>
+        </w:rPr>
+        <w:t xml:space="preserve">stationery </w:t>
+      </w:r>
+      <w:r>
+        <w:rPr>
+          <w:sz w:val="26"/>
+          <w:szCs w:val="26"/>
+        </w:rPr>
+        <w:t>products, so we need to develop a web shop where customers can buy products online. The shop offers a variety of products.</w:t>
+      </w:r>
+    </w:p>
+    <w:p>
+      <w:pPr>
+        <w:spacing w:before="240" w:after="240"/>
+        <w:rPr>
+          <w:sz w:val="26"/>
+          <w:szCs w:val="26"/>
+        </w:rPr>
+      </w:pPr>
+      <w:r>
+        <w:rPr>
+          <w:sz w:val="26"/>
+          <w:szCs w:val="26"/>
+        </w:rPr>
+        <w:t xml:space="preserve"> </w:t>
+      </w:r>
+    </w:p>
+    <w:p>
+      <w:pPr>
+        <w:spacing w:before="240" w:after="240"/>
+        <w:rPr>
+          <w:sz w:val="26"/>
+          <w:szCs w:val="26"/>
+        </w:rPr>
+      </w:pPr>
+      <w:r>
+        <w:rPr>
+          <w:sz w:val="26"/>
+          <w:szCs w:val="26"/>
+        </w:rPr>
+        <w:t>It is important that the web shop is highly user-friendly, making it easy for customers to find products or browse through product names. Once a product is found, it can be added to the shopping cart, and the contents of the cart should be visible.</w:t>
+      </w:r>
+    </w:p>
+    <w:p>
+      <w:pPr>
+        <w:spacing w:before="240" w:after="240"/>
+        <w:rPr>
+          <w:sz w:val="26"/>
+          <w:szCs w:val="26"/>
+        </w:rPr>
+      </w:pPr>
+      <w:r>
+        <w:rPr>
+          <w:sz w:val="26"/>
+          <w:szCs w:val="26"/>
+        </w:rPr>
+        <w:t xml:space="preserve"> </w:t>
+      </w:r>
+    </w:p>
+    <w:p>
+      <w:pPr>
+        <w:spacing w:before="240" w:after="240"/>
+        <w:rPr>
+          <w:sz w:val="26"/>
+          <w:szCs w:val="26"/>
+        </w:rPr>
+      </w:pPr>
+      <w:r>
+        <w:rPr>
+          <w:sz w:val="26"/>
+          <w:szCs w:val="26"/>
+        </w:rPr>
+        <w:t>The process of checking out the shopping cart should also be user-friendly. The web shop system should store customer data, allowing customers to enter their personal and payment information only once.</w:t>
+      </w:r>
+    </w:p>
+    <w:p>
+      <w:pPr>
+        <w:spacing w:before="240" w:after="240"/>
+        <w:rPr>
+          <w:sz w:val="26"/>
+          <w:szCs w:val="26"/>
+        </w:rPr>
+      </w:pPr>
+      <w:r>
+        <w:rPr>
+          <w:sz w:val="26"/>
+          <w:szCs w:val="26"/>
+        </w:rPr>
+        <w:t xml:space="preserve"> </w:t>
+      </w:r>
+    </w:p>
+    <w:p>
+      <w:pPr>
+        <w:spacing w:before="240" w:after="240"/>
+        <w:rPr>
+          <w:sz w:val="26"/>
+          <w:szCs w:val="26"/>
+        </w:rPr>
+      </w:pPr>
+      <w:r>
+        <w:rPr>
+          <w:sz w:val="26"/>
+          <w:szCs w:val="26"/>
+        </w:rPr>
+        <w:t>When a customer places an order, then it can no longer be edited, Product reviews can be submitted by customers who have made a purchase.</w:t>
+      </w:r>
+    </w:p>
+    <w:p>
+      <w:pPr>
+        <w:spacing w:before="240" w:after="240"/>
+        <w:rPr>
+          <w:sz w:val="26"/>
+          <w:szCs w:val="26"/>
+        </w:rPr>
+      </w:pPr>
+      <w:r>
+        <w:rPr>
+          <w:sz w:val="26"/>
+          <w:szCs w:val="26"/>
+        </w:rPr>
+        <w:t xml:space="preserve"> </w:t>
+      </w:r>
+    </w:p>
+    <w:p>
+      <w:pPr>
+        <w:spacing w:before="240" w:after="240"/>
+        <w:rPr>
+          <w:sz w:val="26"/>
+          <w:szCs w:val="26"/>
+        </w:rPr>
+      </w:pPr>
       <w:bookmarkStart w:id="0" w:name="_GoBack"/>
       <w:bookmarkEnd w:id="0"/>
-      <w:r>
-        <w:rPr>
-          <w:sz w:val="26"/>
-          <w:szCs w:val="26"/>
-        </w:rPr>
-        <w:t xml:space="preserve"> to sell products, so we need to develop a web shop where customers can buy products online. The shop offers a variety of products.</w:t>
-      </w:r>
-    </w:p>
-    <w:p>
-      <w:pPr>
-        <w:spacing w:before="240" w:after="240"/>
-        <w:rPr>
-          <w:sz w:val="26"/>
-          <w:szCs w:val="26"/>
-        </w:rPr>
-      </w:pPr>
-      <w:r>
-        <w:rPr>
-          <w:sz w:val="26"/>
-          <w:szCs w:val="26"/>
-        </w:rPr>
-        <w:t xml:space="preserve"> </w:t>
-      </w:r>
-    </w:p>
-    <w:p>
-      <w:pPr>
-        <w:spacing w:before="240" w:after="240"/>
-        <w:rPr>
-          <w:sz w:val="26"/>
-          <w:szCs w:val="26"/>
-        </w:rPr>
-      </w:pPr>
-      <w:r>
-        <w:rPr>
-          <w:sz w:val="26"/>
-          <w:szCs w:val="26"/>
-        </w:rPr>
-        <w:t>It is important that the web shop is highly user-friendly, making it easy for customers to find products o</w:t>
-      </w:r>
-      <w:r>
-        <w:rPr>
-          <w:sz w:val="26"/>
-          <w:szCs w:val="26"/>
-        </w:rPr>
-        <w:t>r browse through product names. Once a product is found, it can be added to the shopping cart, and the contents of the cart should be visible.</w:t>
-      </w:r>
-    </w:p>
-    <w:p>
-      <w:pPr>
-        <w:spacing w:before="240" w:after="240"/>
-        <w:rPr>
-          <w:sz w:val="26"/>
-          <w:szCs w:val="26"/>
-        </w:rPr>
-      </w:pPr>
-      <w:r>
-        <w:rPr>
-          <w:sz w:val="26"/>
-          <w:szCs w:val="26"/>
-        </w:rPr>
-        <w:t xml:space="preserve"> </w:t>
-      </w:r>
-    </w:p>
-    <w:p>
-      <w:pPr>
-        <w:spacing w:before="240" w:after="240"/>
-        <w:rPr>
-          <w:sz w:val="26"/>
-          <w:szCs w:val="26"/>
-        </w:rPr>
-      </w:pPr>
-      <w:r>
-        <w:rPr>
-          <w:sz w:val="26"/>
-          <w:szCs w:val="26"/>
-        </w:rPr>
-        <w:t>The process of checking out the shopping cart should also be user-friendly. The web shop system should store cu</w:t>
-      </w:r>
-      <w:r>
-        <w:rPr>
-          <w:sz w:val="26"/>
-          <w:szCs w:val="26"/>
-        </w:rPr>
-        <w:t>stomer data, allowing customers to enter their personal and payment information only once.</w:t>
-      </w:r>
-    </w:p>
-    <w:p>
-      <w:pPr>
-        <w:spacing w:before="240" w:after="240"/>
-        <w:rPr>
-          <w:sz w:val="26"/>
-          <w:szCs w:val="26"/>
-        </w:rPr>
-      </w:pPr>
-      <w:r>
-        <w:rPr>
-          <w:sz w:val="26"/>
-          <w:szCs w:val="26"/>
-        </w:rPr>
-        <w:t xml:space="preserve"> </w:t>
-      </w:r>
-    </w:p>
-    <w:p>
-      <w:pPr>
-        <w:spacing w:before="240" w:after="240"/>
-        <w:rPr>
-          <w:sz w:val="26"/>
-          <w:szCs w:val="26"/>
-        </w:rPr>
-      </w:pPr>
-      <w:r>
-        <w:rPr>
-          <w:sz w:val="26"/>
-          <w:szCs w:val="26"/>
-        </w:rPr>
-        <w:t>When a customer places an order, then it can no longer be edited, and the system will automatically send an order confirmation via email. Product reviews can be su</w:t>
-      </w:r>
-      <w:r>
-        <w:rPr>
-          <w:sz w:val="26"/>
-          <w:szCs w:val="26"/>
-        </w:rPr>
-        <w:t>bmitted by customers who have made a purchase.</w:t>
-      </w:r>
-    </w:p>
-    <w:p>
-      <w:pPr>
-        <w:spacing w:before="240" w:after="240"/>
-        <w:rPr>
-          <w:sz w:val="26"/>
-          <w:szCs w:val="26"/>
-        </w:rPr>
-      </w:pPr>
-      <w:r>
-        <w:rPr>
-          <w:sz w:val="26"/>
-          <w:szCs w:val="26"/>
-        </w:rPr>
-        <w:t xml:space="preserve"> </w:t>
-      </w:r>
-    </w:p>
-    <w:p>
-      <w:pPr>
-        <w:spacing w:before="240" w:after="240"/>
-        <w:rPr>
-          <w:sz w:val="26"/>
-          <w:szCs w:val="26"/>
-        </w:rPr>
-      </w:pPr>
-      <w:r>
-        <w:rPr>
-          <w:sz w:val="26"/>
-          <w:szCs w:val="26"/>
-        </w:rPr>
-        <w:t>These reviews are displayed in the detailed description of each specific product. The shop application is managed by staff who can add and remove products, as well as perform all other necessary management f</w:t>
-      </w:r>
-      <w:r>
-        <w:rPr>
-          <w:sz w:val="26"/>
-          <w:szCs w:val="26"/>
-        </w:rPr>
-        <w:t>unctions.</w:t>
-      </w:r>
-    </w:p>
-    <w:p>
-      <w:pPr>
-        <w:spacing w:before="240" w:after="240"/>
-        <w:rPr>
-          <w:sz w:val="26"/>
-          <w:szCs w:val="26"/>
-        </w:rPr>
-      </w:pPr>
-      <w:r>
-        <w:rPr>
-          <w:sz w:val="26"/>
-          <w:szCs w:val="26"/>
-        </w:rPr>
-        <w:t xml:space="preserve"> </w:t>
-      </w:r>
     </w:p>
     <w:p>
       <w:pPr>
